--- a/Mafia/New Microsoft Word Document.docx
+++ b/Mafia/New Microsoft Word Document.docx
@@ -392,7 +392,6 @@
       <w:pPr>
         <w:bidi/>
         <w:rPr>
-          <w:rFonts w:hint="cs"/>
           <w:sz w:val="28"/>
           <w:szCs w:val="28"/>
           <w:lang w:bidi="fa-IR"/>
@@ -702,9 +701,9 @@
       <w:pPr>
         <w:bidi/>
         <w:rPr>
-          <w:rFonts w:hint="cs"/>
-          <w:sz w:val="28"/>
-          <w:szCs w:val="28"/>
+          <w:sz w:val="28"/>
+          <w:szCs w:val="28"/>
+          <w:rtl/>
           <w:lang w:bidi="fa-IR"/>
         </w:rPr>
       </w:pPr>
@@ -718,192 +717,272 @@
         </w:rPr>
         <w:t xml:space="preserve">دکتر باید بتواند کسی که به سمت او تیری شلیک شده، سیو کند. نکته ی مهم این است که این نقش فقط در پروسه ی شب بازی قابلیت انجام کاری را دارد. </w:t>
       </w:r>
+      <w:r>
+        <w:rPr>
+          <w:rFonts w:hint="cs"/>
+          <w:sz w:val="28"/>
+          <w:szCs w:val="28"/>
+          <w:rtl/>
+          <w:lang w:bidi="fa-IR"/>
+        </w:rPr>
+        <w:t>دکتر شهر و دکتر لکتر ، این انیتر فیس را پیاده سازی می کنند.</w:t>
+      </w:r>
+    </w:p>
+    <w:p>
+      <w:pPr>
+        <w:bidi/>
+        <w:rPr>
+          <w:sz w:val="28"/>
+          <w:szCs w:val="28"/>
+          <w:lang w:bidi="fa-IR"/>
+        </w:rPr>
+      </w:pPr>
+      <w:r>
+        <w:rPr>
+          <w:rFonts w:hint="cs"/>
+          <w:sz w:val="28"/>
+          <w:szCs w:val="28"/>
+          <w:rtl/>
+          <w:lang w:bidi="fa-IR"/>
+        </w:rPr>
+        <w:t>}</w:t>
+      </w:r>
+    </w:p>
+    <w:p>
+      <w:pPr>
+        <w:bidi/>
+        <w:rPr>
+          <w:sz w:val="28"/>
+          <w:szCs w:val="28"/>
+          <w:rtl/>
+          <w:lang w:bidi="fa-IR"/>
+        </w:rPr>
+      </w:pPr>
+      <w:r>
+        <w:rPr>
+          <w:rFonts w:hint="cs"/>
+          <w:sz w:val="28"/>
+          <w:szCs w:val="28"/>
+          <w:rtl/>
+          <w:lang w:bidi="fa-IR"/>
+        </w:rPr>
+        <w:t xml:space="preserve">کلاس </w:t>
+      </w:r>
+      <w:r>
+        <w:rPr>
+          <w:sz w:val="28"/>
+          <w:szCs w:val="28"/>
+          <w:lang w:bidi="fa-IR"/>
+        </w:rPr>
+        <w:t>vote</w:t>
+      </w:r>
+      <w:r>
+        <w:rPr>
+          <w:rFonts w:hint="cs"/>
+          <w:sz w:val="28"/>
+          <w:szCs w:val="28"/>
+          <w:rtl/>
+          <w:lang w:bidi="fa-IR"/>
+        </w:rPr>
+        <w:t xml:space="preserve"> : </w:t>
+      </w:r>
+    </w:p>
+    <w:p>
+      <w:pPr>
+        <w:bidi/>
+        <w:rPr>
+          <w:sz w:val="28"/>
+          <w:szCs w:val="28"/>
+          <w:rtl/>
+          <w:lang w:bidi="fa-IR"/>
+        </w:rPr>
+      </w:pPr>
+      <w:r>
+        <w:rPr>
+          <w:rFonts w:hint="cs"/>
+          <w:sz w:val="28"/>
+          <w:szCs w:val="28"/>
+          <w:rtl/>
+          <w:lang w:bidi="fa-IR"/>
+        </w:rPr>
+        <w:t>{</w:t>
+      </w:r>
+    </w:p>
+    <w:p>
+      <w:pPr>
+        <w:bidi/>
+        <w:rPr>
+          <w:sz w:val="28"/>
+          <w:szCs w:val="28"/>
+          <w:rtl/>
+          <w:lang w:bidi="fa-IR"/>
+        </w:rPr>
+      </w:pPr>
+      <w:r>
+        <w:rPr>
+          <w:rFonts w:hint="cs"/>
+          <w:sz w:val="28"/>
+          <w:szCs w:val="28"/>
+          <w:rtl/>
+          <w:lang w:bidi="fa-IR"/>
+        </w:rPr>
+        <w:t>هر رای باید شامل یک بازیکن تارگت باشد.</w:t>
+      </w:r>
+    </w:p>
+    <w:p>
+      <w:pPr>
+        <w:bidi/>
+        <w:rPr>
+          <w:sz w:val="28"/>
+          <w:szCs w:val="28"/>
+          <w:lang w:bidi="fa-IR"/>
+        </w:rPr>
+      </w:pPr>
+      <w:r>
+        <w:rPr>
+          <w:rFonts w:hint="cs"/>
+          <w:sz w:val="28"/>
+          <w:szCs w:val="28"/>
+          <w:rtl/>
+          <w:lang w:bidi="fa-IR"/>
+        </w:rPr>
+        <w:t xml:space="preserve">پس یک فیلد </w:t>
+      </w:r>
+      <w:r>
+        <w:rPr>
+          <w:sz w:val="28"/>
+          <w:szCs w:val="28"/>
+          <w:lang w:bidi="fa-IR"/>
+        </w:rPr>
+        <w:t>player target.</w:t>
+      </w:r>
+      <w:r>
+        <w:rPr>
+          <w:rFonts w:hint="cs"/>
+          <w:sz w:val="28"/>
+          <w:szCs w:val="28"/>
+          <w:rtl/>
+          <w:lang w:bidi="fa-IR"/>
+        </w:rPr>
+        <w:t xml:space="preserve"> </w:t>
+      </w:r>
+    </w:p>
+    <w:p>
+      <w:pPr>
+        <w:bidi/>
+        <w:rPr>
+          <w:sz w:val="28"/>
+          <w:szCs w:val="28"/>
+          <w:rtl/>
+          <w:lang w:bidi="fa-IR"/>
+        </w:rPr>
+      </w:pPr>
+      <w:r>
+        <w:rPr>
+          <w:rFonts w:hint="cs"/>
+          <w:sz w:val="28"/>
+          <w:szCs w:val="28"/>
+          <w:rtl/>
+          <w:lang w:bidi="fa-IR"/>
+        </w:rPr>
+        <w:t xml:space="preserve">ایا لازم است این کلاس فرد رای دهنده را نیز ذخیره کند؟ </w:t>
+      </w:r>
+    </w:p>
+    <w:p>
+      <w:pPr>
+        <w:bidi/>
+        <w:rPr>
+          <w:sz w:val="28"/>
+          <w:szCs w:val="28"/>
+          <w:rtl/>
+          <w:lang w:bidi="fa-IR"/>
+        </w:rPr>
+      </w:pPr>
+      <w:r>
+        <w:rPr>
+          <w:rFonts w:hint="cs"/>
+          <w:sz w:val="28"/>
+          <w:szCs w:val="28"/>
+          <w:rtl/>
+          <w:lang w:bidi="fa-IR"/>
+        </w:rPr>
+        <w:t>فعلا همچین فیلدی نیز میگذاریم.</w:t>
+      </w:r>
+    </w:p>
+    <w:p>
+      <w:pPr>
+        <w:bidi/>
+        <w:rPr>
+          <w:sz w:val="28"/>
+          <w:szCs w:val="28"/>
+          <w:lang w:bidi="fa-IR"/>
+        </w:rPr>
+      </w:pPr>
+      <w:r>
+        <w:rPr>
+          <w:rFonts w:hint="cs"/>
+          <w:sz w:val="28"/>
+          <w:szCs w:val="28"/>
+          <w:rtl/>
+          <w:lang w:bidi="fa-IR"/>
+        </w:rPr>
+        <w:t>}</w:t>
+      </w:r>
+    </w:p>
+    <w:p>
+      <w:pPr>
+        <w:bidi/>
+        <w:rPr>
+          <w:sz w:val="28"/>
+          <w:szCs w:val="28"/>
+          <w:rtl/>
+          <w:lang w:bidi="fa-IR"/>
+        </w:rPr>
+      </w:pPr>
+      <w:r>
+        <w:rPr>
+          <w:rFonts w:hint="cs"/>
+          <w:sz w:val="28"/>
+          <w:szCs w:val="28"/>
+          <w:rtl/>
+          <w:lang w:bidi="fa-IR"/>
+        </w:rPr>
+        <w:t xml:space="preserve">کلاس شهردار: </w:t>
+      </w:r>
+    </w:p>
+    <w:p>
+      <w:pPr>
+        <w:bidi/>
+        <w:rPr>
+          <w:sz w:val="28"/>
+          <w:szCs w:val="28"/>
+          <w:rtl/>
+          <w:lang w:bidi="fa-IR"/>
+        </w:rPr>
+      </w:pPr>
+      <w:r>
+        <w:rPr>
+          <w:rFonts w:hint="cs"/>
+          <w:sz w:val="28"/>
+          <w:szCs w:val="28"/>
+          <w:rtl/>
+          <w:lang w:bidi="fa-IR"/>
+        </w:rPr>
+        <w:t>{</w:t>
+      </w:r>
+    </w:p>
+    <w:p>
+      <w:pPr>
+        <w:bidi/>
+        <w:rPr>
+          <w:rFonts w:hint="cs"/>
+          <w:sz w:val="28"/>
+          <w:szCs w:val="28"/>
+          <w:lang w:bidi="fa-IR"/>
+        </w:rPr>
+      </w:pPr>
       <w:bookmarkStart w:id="0" w:name="_GoBack"/>
       <w:bookmarkEnd w:id="0"/>
-    </w:p>
-    <w:p>
-      <w:pPr>
-        <w:bidi/>
-        <w:rPr>
-          <w:sz w:val="28"/>
-          <w:szCs w:val="28"/>
-          <w:rtl/>
-          <w:lang w:bidi="fa-IR"/>
-        </w:rPr>
-      </w:pPr>
-      <w:r>
-        <w:rPr>
-          <w:rFonts w:hint="cs"/>
-          <w:sz w:val="28"/>
-          <w:szCs w:val="28"/>
-          <w:rtl/>
-          <w:lang w:bidi="fa-IR"/>
-        </w:rPr>
-        <w:t xml:space="preserve">کلاس </w:t>
-      </w:r>
-      <w:r>
-        <w:rPr>
-          <w:sz w:val="28"/>
-          <w:szCs w:val="28"/>
-          <w:lang w:bidi="fa-IR"/>
-        </w:rPr>
-        <w:t>vote</w:t>
-      </w:r>
-      <w:r>
-        <w:rPr>
-          <w:rFonts w:hint="cs"/>
-          <w:sz w:val="28"/>
-          <w:szCs w:val="28"/>
-          <w:rtl/>
-          <w:lang w:bidi="fa-IR"/>
-        </w:rPr>
-        <w:t xml:space="preserve"> : </w:t>
-      </w:r>
-    </w:p>
-    <w:p>
-      <w:pPr>
-        <w:bidi/>
-        <w:rPr>
-          <w:sz w:val="28"/>
-          <w:szCs w:val="28"/>
-          <w:rtl/>
-          <w:lang w:bidi="fa-IR"/>
-        </w:rPr>
-      </w:pPr>
-      <w:r>
-        <w:rPr>
-          <w:rFonts w:hint="cs"/>
-          <w:sz w:val="28"/>
-          <w:szCs w:val="28"/>
-          <w:rtl/>
-          <w:lang w:bidi="fa-IR"/>
-        </w:rPr>
-        <w:t>{</w:t>
-      </w:r>
-    </w:p>
-    <w:p>
-      <w:pPr>
-        <w:bidi/>
-        <w:rPr>
-          <w:sz w:val="28"/>
-          <w:szCs w:val="28"/>
-          <w:rtl/>
-          <w:lang w:bidi="fa-IR"/>
-        </w:rPr>
-      </w:pPr>
-      <w:r>
-        <w:rPr>
-          <w:rFonts w:hint="cs"/>
-          <w:sz w:val="28"/>
-          <w:szCs w:val="28"/>
-          <w:rtl/>
-          <w:lang w:bidi="fa-IR"/>
-        </w:rPr>
-        <w:t>هر رای باید شامل یک بازیکن تارگت باشد.</w:t>
-      </w:r>
-    </w:p>
-    <w:p>
-      <w:pPr>
-        <w:bidi/>
-        <w:rPr>
-          <w:sz w:val="28"/>
-          <w:szCs w:val="28"/>
-          <w:lang w:bidi="fa-IR"/>
-        </w:rPr>
-      </w:pPr>
-      <w:r>
-        <w:rPr>
-          <w:rFonts w:hint="cs"/>
-          <w:sz w:val="28"/>
-          <w:szCs w:val="28"/>
-          <w:rtl/>
-          <w:lang w:bidi="fa-IR"/>
-        </w:rPr>
-        <w:t xml:space="preserve">پس یک فیلد </w:t>
-      </w:r>
-      <w:r>
-        <w:rPr>
-          <w:sz w:val="28"/>
-          <w:szCs w:val="28"/>
-          <w:lang w:bidi="fa-IR"/>
-        </w:rPr>
-        <w:t>player target.</w:t>
-      </w:r>
-      <w:r>
-        <w:rPr>
-          <w:rFonts w:hint="cs"/>
-          <w:sz w:val="28"/>
-          <w:szCs w:val="28"/>
-          <w:rtl/>
-          <w:lang w:bidi="fa-IR"/>
-        </w:rPr>
-        <w:t xml:space="preserve"> </w:t>
-      </w:r>
-    </w:p>
-    <w:p>
-      <w:pPr>
-        <w:bidi/>
-        <w:rPr>
-          <w:sz w:val="28"/>
-          <w:szCs w:val="28"/>
-          <w:rtl/>
-          <w:lang w:bidi="fa-IR"/>
-        </w:rPr>
-      </w:pPr>
-      <w:r>
-        <w:rPr>
-          <w:rFonts w:hint="cs"/>
-          <w:sz w:val="28"/>
-          <w:szCs w:val="28"/>
-          <w:rtl/>
-          <w:lang w:bidi="fa-IR"/>
-        </w:rPr>
-        <w:t xml:space="preserve">ایا لازم است این کلاس فرد رای دهنده را نیز ذخیره کند؟ </w:t>
-      </w:r>
-    </w:p>
-    <w:p>
-      <w:pPr>
-        <w:bidi/>
-        <w:rPr>
-          <w:rFonts w:hint="cs"/>
-          <w:sz w:val="28"/>
-          <w:szCs w:val="28"/>
-          <w:rtl/>
-          <w:lang w:bidi="fa-IR"/>
-        </w:rPr>
-      </w:pPr>
-      <w:r>
-        <w:rPr>
-          <w:rFonts w:hint="cs"/>
-          <w:sz w:val="28"/>
-          <w:szCs w:val="28"/>
-          <w:rtl/>
-          <w:lang w:bidi="fa-IR"/>
-        </w:rPr>
-        <w:t>فعلا همچین فیلدی نیز میگذاریم.</w:t>
-      </w:r>
-    </w:p>
-    <w:p>
-      <w:pPr>
-        <w:bidi/>
-        <w:rPr>
-          <w:rFonts w:hint="cs"/>
-          <w:sz w:val="28"/>
-          <w:szCs w:val="28"/>
-          <w:rtl/>
-          <w:lang w:bidi="fa-IR"/>
-        </w:rPr>
-      </w:pPr>
-      <w:r>
-        <w:rPr>
-          <w:rFonts w:hint="cs"/>
-          <w:sz w:val="28"/>
-          <w:szCs w:val="28"/>
-          <w:rtl/>
-          <w:lang w:bidi="fa-IR"/>
-        </w:rPr>
-        <w:t>}</w:t>
-      </w:r>
     </w:p>
     <w:sectPr>
       <w:pgSz w:w="12240" w:h="15840"/>
